--- a/Heroku.docx
+++ b/Heroku.docx
@@ -36,6 +36,19 @@
         <w:rPr>
           <w:color w:val="FF0000"/>
         </w:rPr>
+        <w:t>vapor update</w:t>
+      </w:r>
+    </w:p>
+    <w:p>
+      <w:pPr>
+        <w:rPr>
+          <w:color w:val="FF0000"/>
+        </w:rPr>
+      </w:pPr>
+      <w:r>
+        <w:rPr>
+          <w:color w:val="FF0000"/>
+        </w:rPr>
         <w:t>heroku login</w:t>
       </w:r>
     </w:p>
@@ -82,59 +95,79 @@
           <w:color w:val="FF0000"/>
         </w:rPr>
         <w:t>Procfile</w:t>
+      </w:r>
+      <w:r>
+        <w:rPr>
+          <w:color w:val="FF0000"/>
+        </w:rPr>
+        <w:t xml:space="preserve"> </w:t>
+      </w:r>
+      <w:r>
+        <w:rPr>
+          <w:color w:val="FF0000"/>
+        </w:rPr>
+        <w:sym w:font="Wingdings" w:char="F0E0"/>
+      </w:r>
+      <w:r>
+        <w:rPr>
+          <w:color w:val="FF0000"/>
+        </w:rPr>
+        <w:t xml:space="preserve"> </w:t>
+      </w:r>
+      <w:r>
+        <w:rPr>
+          <w:color w:val="FF0000"/>
+        </w:rPr>
+        <w:t>--config:postgresql.url=$DATABASE_URL</w:t>
+      </w:r>
+    </w:p>
+    <w:p>
+      <w:pPr>
+        <w:rPr>
+          <w:color w:val="FF0000"/>
+        </w:rPr>
+      </w:pPr>
+      <w:r>
+        <w:rPr>
+          <w:color w:val="FF0000"/>
+        </w:rPr>
+        <w:t>heroku config</w:t>
+      </w:r>
+    </w:p>
+    <w:p>
+      <w:pPr>
+        <w:rPr>
+          <w:color w:val="FF0000"/>
+        </w:rPr>
+      </w:pPr>
+      <w:r>
+        <w:rPr>
+          <w:color w:val="FF0000"/>
+        </w:rPr>
+        <w:t>git push heroku master</w:t>
+      </w:r>
+    </w:p>
+    <w:p>
+      <w:pPr>
+        <w:rPr>
+          <w:color w:val="FF0000"/>
+        </w:rPr>
+      </w:pPr>
+    </w:p>
+    <w:p>
+      <w:pPr>
+        <w:rPr>
+          <w:color w:val="FF0000"/>
+        </w:rPr>
+      </w:pPr>
+      <w:r>
+        <w:rPr>
+          <w:color w:val="FF0000"/>
+        </w:rPr>
+        <w:t>brew info postgres</w:t>
       </w:r>
       <w:bookmarkStart w:id="0" w:name="_GoBack"/>
       <w:bookmarkEnd w:id="0"/>
-      <w:r>
-        <w:rPr>
-          <w:color w:val="FF0000"/>
-        </w:rPr>
-        <w:t xml:space="preserve"> </w:t>
-      </w:r>
-      <w:r>
-        <w:rPr>
-          <w:color w:val="FF0000"/>
-        </w:rPr>
-        <w:sym w:font="Wingdings" w:char="F0E0"/>
-      </w:r>
-      <w:r>
-        <w:rPr>
-          <w:color w:val="FF0000"/>
-        </w:rPr>
-        <w:t xml:space="preserve"> </w:t>
-      </w:r>
-      <w:r>
-        <w:rPr>
-          <w:color w:val="FF0000"/>
-        </w:rPr>
-        <w:t>--config:postgresql.url=$DATABASE_URL</w:t>
-      </w:r>
-    </w:p>
-    <w:p>
-      <w:pPr>
-        <w:rPr>
-          <w:color w:val="FF0000"/>
-        </w:rPr>
-      </w:pPr>
-      <w:r>
-        <w:rPr>
-          <w:color w:val="FF0000"/>
-        </w:rPr>
-        <w:t>heroku config</w:t>
-      </w:r>
-    </w:p>
-    <w:p>
-      <w:pPr>
-        <w:rPr>
-          <w:color w:val="FF0000"/>
-        </w:rPr>
-      </w:pPr>
-      <w:r>
-        <w:rPr>
-          <w:color w:val="FF0000"/>
-        </w:rPr>
-        <w:t>git push heroku master</w:t>
-      </w:r>
     </w:p>
     <w:p>
       <w:pPr>
